--- a/chapter-2.docx
+++ b/chapter-2.docx
@@ -807,15 +807,7 @@
           <w:sz w:val="28"/>
           <w:szCs w:val="28"/>
         </w:rPr>
-        <w:t xml:space="preserve">Client Side: </w:t>
-      </w:r>
-      <w:r>
-        <w:rPr>
-          <w:rFonts w:ascii="Times New Roman" w:hAnsi="Times New Roman" w:cs="Times New Roman"/>
-          <w:sz w:val="28"/>
-          <w:szCs w:val="28"/>
-        </w:rPr>
-        <w:t>Any operating system capable of running an up to date browser</w:t>
+        <w:t>Client Side: Any operating system capable of running an up to date browser</w:t>
       </w:r>
       <w:r>
         <w:rPr>
@@ -981,16 +973,7 @@
           <w:sz w:val="28"/>
           <w:szCs w:val="28"/>
         </w:rPr>
-        <w:t xml:space="preserve">2.10 </w:t>
-      </w:r>
-      <w:r>
-        <w:rPr>
-          <w:rFonts w:ascii="Times New Roman" w:hAnsi="Times New Roman" w:cs="Times New Roman"/>
-          <w:b/>
-          <w:sz w:val="28"/>
-          <w:szCs w:val="28"/>
-        </w:rPr>
-        <w:t>Constraints and Limitations</w:t>
+        <w:t>2.10 Constraints and Limitations</w:t>
       </w:r>
     </w:p>
     <w:p>
@@ -1026,6 +1009,839 @@
           <w:szCs w:val="28"/>
         </w:rPr>
       </w:pPr>
+      <w:r>
+        <w:rPr>
+          <w:rFonts w:ascii="Times New Roman" w:hAnsi="Times New Roman" w:cs="Times New Roman"/>
+          <w:b/>
+          <w:sz w:val="28"/>
+          <w:szCs w:val="28"/>
+        </w:rPr>
+        <w:t xml:space="preserve"> Bandwidth Limitation</w:t>
+      </w:r>
+      <w:r>
+        <w:rPr>
+          <w:rFonts w:ascii="Times New Roman" w:hAnsi="Times New Roman" w:cs="Times New Roman"/>
+          <w:sz w:val="28"/>
+          <w:szCs w:val="28"/>
+        </w:rPr>
+        <w:t>:</w:t>
+      </w:r>
+      <w:r>
+        <w:rPr>
+          <w:rFonts w:ascii="Times New Roman" w:hAnsi="Times New Roman" w:cs="Times New Roman"/>
+          <w:sz w:val="28"/>
+          <w:szCs w:val="28"/>
+          <w:u w:val="single"/>
+        </w:rPr>
+        <w:t xml:space="preserve">  </w:t>
+      </w:r>
+      <w:r>
+        <w:rPr>
+          <w:rFonts w:ascii="Times New Roman" w:hAnsi="Times New Roman" w:cs="Times New Roman"/>
+          <w:sz w:val="28"/>
+          <w:szCs w:val="28"/>
+        </w:rPr>
+        <w:t>It may lose server connection for technical error</w:t>
+      </w:r>
+      <w:r>
+        <w:rPr>
+          <w:rFonts w:ascii="Times New Roman" w:hAnsi="Times New Roman" w:cs="Times New Roman"/>
+          <w:sz w:val="28"/>
+          <w:szCs w:val="28"/>
+        </w:rPr>
+        <w:t>.</w:t>
+      </w:r>
+    </w:p>
+    <w:p>
+      <w:pPr>
+        <w:rPr>
+          <w:rFonts w:ascii="Times New Roman" w:hAnsi="Times New Roman" w:cs="Times New Roman"/>
+          <w:sz w:val="28"/>
+          <w:szCs w:val="28"/>
+        </w:rPr>
+      </w:pPr>
+      <w:r>
+        <w:rPr>
+          <w:rFonts w:ascii="Times New Roman" w:hAnsi="Times New Roman" w:cs="Times New Roman"/>
+          <w:b/>
+          <w:sz w:val="28"/>
+          <w:szCs w:val="28"/>
+        </w:rPr>
+        <w:t xml:space="preserve"> Databases</w:t>
+      </w:r>
+      <w:r>
+        <w:rPr>
+          <w:rFonts w:ascii="Times New Roman" w:hAnsi="Times New Roman" w:cs="Times New Roman"/>
+          <w:sz w:val="28"/>
+          <w:szCs w:val="28"/>
+        </w:rPr>
+        <w:t>:</w:t>
+      </w:r>
+      <w:r>
+        <w:rPr>
+          <w:rFonts w:ascii="Times New Roman" w:hAnsi="Times New Roman" w:cs="Times New Roman"/>
+          <w:sz w:val="28"/>
+          <w:szCs w:val="28"/>
+        </w:rPr>
+        <w:t xml:space="preserve"> Databases we are using </w:t>
+      </w:r>
+      <w:proofErr w:type="spellStart"/>
+      <w:r>
+        <w:rPr>
+          <w:rFonts w:ascii="Times New Roman" w:hAnsi="Times New Roman" w:cs="Times New Roman"/>
+          <w:sz w:val="28"/>
+          <w:szCs w:val="28"/>
+        </w:rPr>
+        <w:t>MySql</w:t>
+      </w:r>
+      <w:proofErr w:type="spellEnd"/>
+      <w:r>
+        <w:rPr>
+          <w:rFonts w:ascii="Times New Roman" w:hAnsi="Times New Roman" w:cs="Times New Roman"/>
+          <w:sz w:val="28"/>
+          <w:szCs w:val="28"/>
+        </w:rPr>
+        <w:t xml:space="preserve"> Database. User queries more than     </w:t>
+      </w:r>
+    </w:p>
+    <w:p>
+      <w:pPr>
+        <w:rPr>
+          <w:rFonts w:ascii="Times New Roman" w:hAnsi="Times New Roman" w:cs="Times New Roman"/>
+          <w:sz w:val="28"/>
+          <w:szCs w:val="28"/>
+        </w:rPr>
+      </w:pPr>
+      <w:r>
+        <w:rPr>
+          <w:rFonts w:ascii="Times New Roman" w:hAnsi="Times New Roman" w:cs="Times New Roman"/>
+          <w:sz w:val="28"/>
+          <w:szCs w:val="28"/>
+        </w:rPr>
+        <w:t xml:space="preserve"> Server’s limitations we need to check datab</w:t>
+      </w:r>
+      <w:r>
+        <w:rPr>
+          <w:rFonts w:ascii="Times New Roman" w:hAnsi="Times New Roman" w:cs="Times New Roman"/>
+          <w:sz w:val="28"/>
+          <w:szCs w:val="28"/>
+        </w:rPr>
+        <w:t xml:space="preserve">ases and refresh table data. </w:t>
+      </w:r>
+    </w:p>
+    <w:p>
+      <w:pPr>
+        <w:rPr>
+          <w:rFonts w:ascii="Times New Roman" w:hAnsi="Times New Roman" w:cs="Times New Roman"/>
+          <w:sz w:val="28"/>
+          <w:szCs w:val="28"/>
+        </w:rPr>
+      </w:pPr>
+      <w:r>
+        <w:rPr>
+          <w:rFonts w:ascii="Times New Roman" w:hAnsi="Times New Roman" w:cs="Times New Roman"/>
+          <w:sz w:val="28"/>
+          <w:szCs w:val="28"/>
+        </w:rPr>
+        <w:t xml:space="preserve"> </w:t>
+      </w:r>
+      <w:r>
+        <w:rPr>
+          <w:rFonts w:ascii="Times New Roman" w:hAnsi="Times New Roman" w:cs="Times New Roman"/>
+          <w:b/>
+          <w:sz w:val="28"/>
+          <w:szCs w:val="28"/>
+        </w:rPr>
+        <w:t>Parallel Operations</w:t>
+      </w:r>
+      <w:r>
+        <w:rPr>
+          <w:rFonts w:ascii="Times New Roman" w:hAnsi="Times New Roman" w:cs="Times New Roman"/>
+          <w:sz w:val="28"/>
+          <w:szCs w:val="28"/>
+        </w:rPr>
+        <w:t xml:space="preserve">: </w:t>
+      </w:r>
+      <w:r>
+        <w:rPr>
+          <w:rFonts w:ascii="Times New Roman" w:hAnsi="Times New Roman" w:cs="Times New Roman"/>
+          <w:sz w:val="28"/>
+          <w:szCs w:val="28"/>
+        </w:rPr>
+        <w:t xml:space="preserve">Parallel use of other Internet application with </w:t>
+      </w:r>
+      <w:r>
+        <w:rPr>
+          <w:rFonts w:ascii="Times New Roman" w:hAnsi="Times New Roman" w:cs="Times New Roman"/>
+          <w:sz w:val="28"/>
+          <w:szCs w:val="28"/>
+        </w:rPr>
+        <w:t xml:space="preserve">this </w:t>
+      </w:r>
+      <w:r>
+        <w:rPr>
+          <w:rFonts w:ascii="Times New Roman" w:hAnsi="Times New Roman" w:cs="Times New Roman"/>
+          <w:sz w:val="28"/>
+          <w:szCs w:val="28"/>
+        </w:rPr>
+        <w:t>software    may</w:t>
+      </w:r>
+      <w:r>
+        <w:rPr>
+          <w:rFonts w:ascii="Times New Roman" w:hAnsi="Times New Roman" w:cs="Times New Roman"/>
+          <w:sz w:val="28"/>
+          <w:szCs w:val="28"/>
+        </w:rPr>
+        <w:t xml:space="preserve"> hamper in bandwidth, may occur taking time for a query for slow connections.</w:t>
+      </w:r>
+      <w:r>
+        <w:rPr>
+          <w:rFonts w:ascii="Times New Roman" w:hAnsi="Times New Roman" w:cs="Times New Roman"/>
+          <w:sz w:val="28"/>
+          <w:szCs w:val="28"/>
+        </w:rPr>
+        <w:t xml:space="preserve">   </w:t>
+      </w:r>
+    </w:p>
+    <w:p>
+      <w:pPr>
+        <w:rPr>
+          <w:rFonts w:ascii="Times New Roman" w:hAnsi="Times New Roman" w:cs="Times New Roman"/>
+          <w:sz w:val="28"/>
+          <w:szCs w:val="28"/>
+        </w:rPr>
+      </w:pPr>
+      <w:r>
+        <w:rPr>
+          <w:rFonts w:ascii="Times New Roman" w:hAnsi="Times New Roman" w:cs="Times New Roman"/>
+          <w:b/>
+          <w:sz w:val="28"/>
+          <w:szCs w:val="28"/>
+        </w:rPr>
+        <w:t xml:space="preserve"> Language Requirement:</w:t>
+      </w:r>
+      <w:r>
+        <w:rPr>
+          <w:rFonts w:ascii="Times New Roman" w:hAnsi="Times New Roman" w:cs="Times New Roman"/>
+          <w:sz w:val="28"/>
+          <w:szCs w:val="28"/>
+        </w:rPr>
+        <w:t xml:space="preserve"> </w:t>
+      </w:r>
+      <w:r>
+        <w:rPr>
+          <w:rFonts w:ascii="Times New Roman" w:hAnsi="Times New Roman" w:cs="Times New Roman"/>
+          <w:sz w:val="28"/>
+          <w:szCs w:val="28"/>
+        </w:rPr>
+        <w:t xml:space="preserve">Language is used in this software is PHP. Suppose any </w:t>
+      </w:r>
+      <w:r>
+        <w:rPr>
+          <w:rFonts w:ascii="Times New Roman" w:hAnsi="Times New Roman" w:cs="Times New Roman"/>
+          <w:sz w:val="28"/>
+          <w:szCs w:val="28"/>
+        </w:rPr>
+        <w:t xml:space="preserve">  </w:t>
+      </w:r>
+      <w:r>
+        <w:rPr>
+          <w:rFonts w:ascii="Times New Roman" w:hAnsi="Times New Roman" w:cs="Times New Roman"/>
+          <w:sz w:val="28"/>
+          <w:szCs w:val="28"/>
+        </w:rPr>
+        <w:t xml:space="preserve">user wants Oracle Database we need to use bind variable technique. </w:t>
+      </w:r>
+      <w:r>
+        <w:rPr>
+          <w:rFonts w:ascii="Times New Roman" w:hAnsi="Times New Roman" w:cs="Times New Roman"/>
+          <w:sz w:val="28"/>
+          <w:szCs w:val="28"/>
+        </w:rPr>
+        <w:t xml:space="preserve"> </w:t>
+      </w:r>
+    </w:p>
+    <w:p>
+      <w:pPr>
+        <w:rPr>
+          <w:rFonts w:ascii="Times New Roman" w:hAnsi="Times New Roman" w:cs="Times New Roman"/>
+          <w:sz w:val="28"/>
+          <w:szCs w:val="28"/>
+        </w:rPr>
+      </w:pPr>
+      <w:r>
+        <w:rPr>
+          <w:rFonts w:ascii="Times New Roman" w:hAnsi="Times New Roman" w:cs="Times New Roman"/>
+          <w:sz w:val="28"/>
+          <w:szCs w:val="28"/>
+        </w:rPr>
+        <w:t>It may cause (In case of internet security)</w:t>
+      </w:r>
+      <w:r>
+        <w:rPr>
+          <w:rFonts w:ascii="Times New Roman" w:hAnsi="Times New Roman" w:cs="Times New Roman"/>
+          <w:sz w:val="28"/>
+          <w:szCs w:val="28"/>
+        </w:rPr>
+        <w:t>-</w:t>
+      </w:r>
+    </w:p>
+    <w:p>
+      <w:pPr>
+        <w:pStyle w:val="ListParagraph"/>
+        <w:numPr>
+          <w:ilvl w:val="0"/>
+          <w:numId w:val="5"/>
+        </w:numPr>
+        <w:rPr>
+          <w:rFonts w:ascii="Times New Roman" w:hAnsi="Times New Roman" w:cs="Times New Roman"/>
+          <w:sz w:val="28"/>
+          <w:szCs w:val="28"/>
+        </w:rPr>
+      </w:pPr>
+      <w:r>
+        <w:rPr>
+          <w:rFonts w:ascii="Times New Roman" w:hAnsi="Times New Roman" w:cs="Times New Roman"/>
+          <w:sz w:val="28"/>
+          <w:szCs w:val="28"/>
+        </w:rPr>
+        <w:t>Impersonation:</w:t>
+      </w:r>
+      <w:r>
+        <w:t xml:space="preserve"> </w:t>
+      </w:r>
+      <w:r>
+        <w:rPr>
+          <w:rFonts w:ascii="Times New Roman" w:hAnsi="Times New Roman" w:cs="Times New Roman"/>
+          <w:sz w:val="28"/>
+          <w:szCs w:val="28"/>
+        </w:rPr>
+        <w:t>can fake (spoof) source address in packet (or any field in packet)</w:t>
+      </w:r>
+    </w:p>
+    <w:p>
+      <w:pPr>
+        <w:pStyle w:val="ListParagraph"/>
+        <w:numPr>
+          <w:ilvl w:val="0"/>
+          <w:numId w:val="5"/>
+        </w:numPr>
+        <w:rPr>
+          <w:rFonts w:ascii="Times New Roman" w:hAnsi="Times New Roman" w:cs="Times New Roman"/>
+          <w:sz w:val="28"/>
+          <w:szCs w:val="28"/>
+        </w:rPr>
+      </w:pPr>
+      <w:r>
+        <w:rPr>
+          <w:rFonts w:ascii="Times New Roman" w:hAnsi="Times New Roman" w:cs="Times New Roman"/>
+          <w:sz w:val="28"/>
+          <w:szCs w:val="28"/>
+        </w:rPr>
+        <w:t xml:space="preserve">Hijacking: </w:t>
+      </w:r>
+      <w:r>
+        <w:t>“</w:t>
+      </w:r>
+      <w:r>
+        <w:rPr>
+          <w:rFonts w:ascii="Times New Roman" w:hAnsi="Times New Roman" w:cs="Times New Roman"/>
+          <w:sz w:val="28"/>
+          <w:szCs w:val="28"/>
+        </w:rPr>
+        <w:t>take over” ongoing connection by removing sender or server, inserting himself in place</w:t>
+      </w:r>
+    </w:p>
+    <w:p>
+      <w:pPr>
+        <w:pStyle w:val="ListParagraph"/>
+        <w:numPr>
+          <w:ilvl w:val="0"/>
+          <w:numId w:val="5"/>
+        </w:numPr>
+        <w:rPr>
+          <w:rFonts w:ascii="Times New Roman" w:hAnsi="Times New Roman" w:cs="Times New Roman"/>
+          <w:sz w:val="28"/>
+          <w:szCs w:val="28"/>
+        </w:rPr>
+      </w:pPr>
+      <w:r>
+        <w:rPr>
+          <w:rFonts w:ascii="Times New Roman" w:hAnsi="Times New Roman" w:cs="Times New Roman"/>
+          <w:sz w:val="28"/>
+          <w:szCs w:val="28"/>
+        </w:rPr>
+        <w:t>Denial of service:</w:t>
+      </w:r>
+      <w:r>
+        <w:t xml:space="preserve"> </w:t>
+      </w:r>
+      <w:r>
+        <w:rPr>
+          <w:rFonts w:ascii="Times New Roman" w:hAnsi="Times New Roman" w:cs="Times New Roman"/>
+          <w:sz w:val="28"/>
+          <w:szCs w:val="28"/>
+        </w:rPr>
+        <w:t>prevent service from being used by others (e.g., by overloading resources)</w:t>
+      </w:r>
+    </w:p>
+    <w:p>
+      <w:pPr>
+        <w:pStyle w:val="ListParagraph"/>
+        <w:numPr>
+          <w:ilvl w:val="0"/>
+          <w:numId w:val="5"/>
+        </w:numPr>
+        <w:rPr>
+          <w:rFonts w:ascii="Times New Roman" w:hAnsi="Times New Roman" w:cs="Times New Roman"/>
+          <w:sz w:val="28"/>
+          <w:szCs w:val="28"/>
+        </w:rPr>
+      </w:pPr>
+      <w:r>
+        <w:rPr>
+          <w:rFonts w:ascii="Times New Roman" w:hAnsi="Times New Roman" w:cs="Times New Roman"/>
+          <w:sz w:val="28"/>
+          <w:szCs w:val="28"/>
+        </w:rPr>
+        <w:t>Server Overload:</w:t>
+      </w:r>
+      <w:r>
+        <w:t xml:space="preserve"> </w:t>
+      </w:r>
+      <w:r>
+        <w:rPr>
+          <w:rFonts w:ascii="Times New Roman" w:hAnsi="Times New Roman" w:cs="Times New Roman"/>
+          <w:sz w:val="28"/>
+          <w:szCs w:val="28"/>
+        </w:rPr>
+        <w:t>Server can be overloaded if user base increases dramatically in a very short period of time, this will render the website inaccessible.</w:t>
+      </w:r>
+    </w:p>
+    <w:p>
+      <w:pPr>
+        <w:rPr>
+          <w:rFonts w:ascii="Times New Roman" w:hAnsi="Times New Roman" w:cs="Times New Roman"/>
+          <w:sz w:val="28"/>
+          <w:szCs w:val="28"/>
+        </w:rPr>
+      </w:pPr>
+    </w:p>
+    <w:p>
+      <w:pPr>
+        <w:rPr>
+          <w:rFonts w:ascii="Times New Roman" w:hAnsi="Times New Roman" w:cs="Times New Roman"/>
+          <w:sz w:val="28"/>
+          <w:szCs w:val="28"/>
+        </w:rPr>
+      </w:pPr>
+    </w:p>
+    <w:p>
+      <w:pPr>
+        <w:rPr>
+          <w:rFonts w:ascii="Times New Roman" w:hAnsi="Times New Roman" w:cs="Times New Roman"/>
+          <w:b/>
+          <w:sz w:val="28"/>
+          <w:szCs w:val="28"/>
+        </w:rPr>
+      </w:pPr>
+      <w:r>
+        <w:rPr>
+          <w:rFonts w:ascii="Times New Roman" w:hAnsi="Times New Roman" w:cs="Times New Roman"/>
+          <w:b/>
+          <w:sz w:val="28"/>
+          <w:szCs w:val="28"/>
+        </w:rPr>
+        <w:lastRenderedPageBreak/>
+        <w:t>2.11 Budget</w:t>
+      </w:r>
+    </w:p>
+    <w:p>
+      <w:pPr>
+        <w:rPr>
+          <w:rFonts w:ascii="Times New Roman" w:hAnsi="Times New Roman" w:cs="Times New Roman"/>
+          <w:sz w:val="28"/>
+          <w:szCs w:val="28"/>
+        </w:rPr>
+      </w:pPr>
+      <w:r>
+        <w:rPr>
+          <w:rFonts w:ascii="Times New Roman" w:hAnsi="Times New Roman" w:cs="Times New Roman"/>
+          <w:sz w:val="28"/>
+          <w:szCs w:val="28"/>
+        </w:rPr>
+        <w:t xml:space="preserve">           </w:t>
+      </w:r>
+    </w:p>
+    <w:tbl>
+      <w:tblPr>
+        <w:tblStyle w:val="TableGrid"/>
+        <w:tblW w:w="0" w:type="auto"/>
+        <w:tblLook w:val="04A0" w:firstRow="1" w:lastRow="0" w:firstColumn="1" w:lastColumn="0" w:noHBand="0" w:noVBand="1"/>
+      </w:tblPr>
+      <w:tblGrid>
+        <w:gridCol w:w="4788"/>
+        <w:gridCol w:w="4788"/>
+      </w:tblGrid>
+      <w:tr>
+        <w:tc>
+          <w:tcPr>
+            <w:tcW w:w="4788" w:type="dxa"/>
+          </w:tcPr>
+          <w:p>
+            <w:pPr>
+              <w:rPr>
+                <w:rFonts w:ascii="Times New Roman" w:hAnsi="Times New Roman" w:cs="Times New Roman"/>
+                <w:b/>
+                <w:sz w:val="28"/>
+                <w:szCs w:val="28"/>
+              </w:rPr>
+            </w:pPr>
+            <w:r>
+              <w:rPr>
+                <w:rFonts w:ascii="Times New Roman" w:hAnsi="Times New Roman" w:cs="Times New Roman"/>
+                <w:b/>
+                <w:sz w:val="28"/>
+                <w:szCs w:val="28"/>
+              </w:rPr>
+              <w:t xml:space="preserve">        Description</w:t>
+            </w:r>
+          </w:p>
+        </w:tc>
+        <w:tc>
+          <w:tcPr>
+            <w:tcW w:w="4788" w:type="dxa"/>
+          </w:tcPr>
+          <w:p>
+            <w:pPr>
+              <w:rPr>
+                <w:rFonts w:ascii="Times New Roman" w:hAnsi="Times New Roman" w:cs="Times New Roman"/>
+                <w:b/>
+                <w:sz w:val="28"/>
+                <w:szCs w:val="28"/>
+              </w:rPr>
+            </w:pPr>
+            <w:r>
+              <w:rPr>
+                <w:rFonts w:ascii="Times New Roman" w:hAnsi="Times New Roman" w:cs="Times New Roman"/>
+                <w:b/>
+                <w:sz w:val="28"/>
+                <w:szCs w:val="28"/>
+              </w:rPr>
+              <w:t xml:space="preserve">        Cost Assumption</w:t>
+            </w:r>
+          </w:p>
+        </w:tc>
+      </w:tr>
+      <w:tr>
+        <w:tc>
+          <w:tcPr>
+            <w:tcW w:w="4788" w:type="dxa"/>
+          </w:tcPr>
+          <w:p>
+            <w:pPr>
+              <w:rPr>
+                <w:rFonts w:ascii="Times New Roman" w:hAnsi="Times New Roman" w:cs="Times New Roman"/>
+                <w:sz w:val="28"/>
+                <w:szCs w:val="28"/>
+              </w:rPr>
+            </w:pPr>
+            <w:r>
+              <w:rPr>
+                <w:rFonts w:ascii="Times New Roman" w:hAnsi="Times New Roman" w:cs="Times New Roman"/>
+                <w:sz w:val="28"/>
+                <w:szCs w:val="28"/>
+              </w:rPr>
+              <w:t xml:space="preserve">         </w:t>
+            </w:r>
+            <w:r>
+              <w:rPr>
+                <w:rFonts w:ascii="Times New Roman" w:hAnsi="Times New Roman" w:cs="Times New Roman"/>
+                <w:sz w:val="28"/>
+                <w:szCs w:val="28"/>
+              </w:rPr>
+              <w:t>Site launch (hosting)</w:t>
+            </w:r>
+          </w:p>
+        </w:tc>
+        <w:tc>
+          <w:tcPr>
+            <w:tcW w:w="4788" w:type="dxa"/>
+          </w:tcPr>
+          <w:p>
+            <w:pPr>
+              <w:rPr>
+                <w:rFonts w:ascii="Times New Roman" w:hAnsi="Times New Roman" w:cs="Times New Roman"/>
+                <w:sz w:val="28"/>
+                <w:szCs w:val="28"/>
+              </w:rPr>
+            </w:pPr>
+            <w:r>
+              <w:rPr>
+                <w:rFonts w:ascii="Times New Roman" w:hAnsi="Times New Roman" w:cs="Times New Roman"/>
+                <w:sz w:val="28"/>
+                <w:szCs w:val="28"/>
+              </w:rPr>
+              <w:t xml:space="preserve">     </w:t>
+            </w:r>
+            <w:r>
+              <w:rPr>
+                <w:rFonts w:ascii="Times New Roman" w:hAnsi="Times New Roman" w:cs="Times New Roman"/>
+                <w:sz w:val="28"/>
+                <w:szCs w:val="28"/>
+              </w:rPr>
+              <w:t>30,000 BDT</w:t>
+            </w:r>
+          </w:p>
+        </w:tc>
+      </w:tr>
+      <w:tr>
+        <w:tc>
+          <w:tcPr>
+            <w:tcW w:w="4788" w:type="dxa"/>
+          </w:tcPr>
+          <w:p>
+            <w:pPr>
+              <w:rPr>
+                <w:rFonts w:ascii="Times New Roman" w:hAnsi="Times New Roman" w:cs="Times New Roman"/>
+                <w:sz w:val="28"/>
+                <w:szCs w:val="28"/>
+              </w:rPr>
+            </w:pPr>
+            <w:r>
+              <w:rPr>
+                <w:rFonts w:ascii="Times New Roman" w:hAnsi="Times New Roman" w:cs="Times New Roman"/>
+                <w:sz w:val="28"/>
+                <w:szCs w:val="28"/>
+              </w:rPr>
+              <w:t xml:space="preserve">      </w:t>
+            </w:r>
+            <w:r>
+              <w:rPr>
+                <w:rFonts w:ascii="Times New Roman" w:hAnsi="Times New Roman" w:cs="Times New Roman"/>
+                <w:sz w:val="28"/>
+                <w:szCs w:val="28"/>
+              </w:rPr>
+              <w:t>Maintenance (1 year)</w:t>
+            </w:r>
+          </w:p>
+        </w:tc>
+        <w:tc>
+          <w:tcPr>
+            <w:tcW w:w="4788" w:type="dxa"/>
+          </w:tcPr>
+          <w:p>
+            <w:pPr>
+              <w:rPr>
+                <w:rFonts w:ascii="Times New Roman" w:hAnsi="Times New Roman" w:cs="Times New Roman"/>
+                <w:sz w:val="28"/>
+                <w:szCs w:val="28"/>
+              </w:rPr>
+            </w:pPr>
+            <w:r>
+              <w:rPr>
+                <w:rFonts w:ascii="Times New Roman" w:hAnsi="Times New Roman" w:cs="Times New Roman"/>
+                <w:sz w:val="28"/>
+                <w:szCs w:val="28"/>
+              </w:rPr>
+              <w:t xml:space="preserve">     </w:t>
+            </w:r>
+            <w:r>
+              <w:rPr>
+                <w:rFonts w:ascii="Times New Roman" w:hAnsi="Times New Roman" w:cs="Times New Roman"/>
+                <w:sz w:val="28"/>
+                <w:szCs w:val="28"/>
+              </w:rPr>
+              <w:t>50,000 BDT</w:t>
+            </w:r>
+          </w:p>
+        </w:tc>
+      </w:tr>
+      <w:tr>
+        <w:tc>
+          <w:tcPr>
+            <w:tcW w:w="4788" w:type="dxa"/>
+          </w:tcPr>
+          <w:p>
+            <w:pPr>
+              <w:rPr>
+                <w:rFonts w:ascii="Times New Roman" w:hAnsi="Times New Roman" w:cs="Times New Roman"/>
+                <w:sz w:val="28"/>
+                <w:szCs w:val="28"/>
+              </w:rPr>
+            </w:pPr>
+            <w:r>
+              <w:rPr>
+                <w:rFonts w:ascii="Times New Roman" w:hAnsi="Times New Roman" w:cs="Times New Roman"/>
+                <w:sz w:val="28"/>
+                <w:szCs w:val="28"/>
+              </w:rPr>
+              <w:t xml:space="preserve">      </w:t>
+            </w:r>
+            <w:r>
+              <w:rPr>
+                <w:rFonts w:ascii="Times New Roman" w:hAnsi="Times New Roman" w:cs="Times New Roman"/>
+                <w:sz w:val="28"/>
+                <w:szCs w:val="28"/>
+              </w:rPr>
+              <w:t>Developers</w:t>
+            </w:r>
+          </w:p>
+        </w:tc>
+        <w:tc>
+          <w:tcPr>
+            <w:tcW w:w="4788" w:type="dxa"/>
+          </w:tcPr>
+          <w:p>
+            <w:pPr>
+              <w:rPr>
+                <w:rFonts w:ascii="Times New Roman" w:hAnsi="Times New Roman" w:cs="Times New Roman"/>
+                <w:sz w:val="28"/>
+                <w:szCs w:val="28"/>
+              </w:rPr>
+            </w:pPr>
+            <w:r>
+              <w:rPr>
+                <w:rFonts w:ascii="Times New Roman" w:hAnsi="Times New Roman" w:cs="Times New Roman"/>
+                <w:sz w:val="28"/>
+                <w:szCs w:val="28"/>
+              </w:rPr>
+              <w:t xml:space="preserve">     </w:t>
+            </w:r>
+            <w:r>
+              <w:rPr>
+                <w:rFonts w:ascii="Times New Roman" w:hAnsi="Times New Roman" w:cs="Times New Roman"/>
+                <w:sz w:val="28"/>
+                <w:szCs w:val="28"/>
+              </w:rPr>
+              <w:t>50,000 BDT</w:t>
+            </w:r>
+          </w:p>
+        </w:tc>
+      </w:tr>
+      <w:tr>
+        <w:tc>
+          <w:tcPr>
+            <w:tcW w:w="4788" w:type="dxa"/>
+          </w:tcPr>
+          <w:p>
+            <w:pPr>
+              <w:rPr>
+                <w:rFonts w:ascii="Times New Roman" w:hAnsi="Times New Roman" w:cs="Times New Roman"/>
+                <w:b/>
+                <w:sz w:val="28"/>
+                <w:szCs w:val="28"/>
+              </w:rPr>
+            </w:pPr>
+            <w:r>
+              <w:rPr>
+                <w:rFonts w:ascii="Times New Roman" w:hAnsi="Times New Roman" w:cs="Times New Roman"/>
+                <w:b/>
+                <w:sz w:val="28"/>
+                <w:szCs w:val="28"/>
+              </w:rPr>
+              <w:t xml:space="preserve">      </w:t>
+            </w:r>
+            <w:r>
+              <w:rPr>
+                <w:rFonts w:ascii="Times New Roman" w:hAnsi="Times New Roman" w:cs="Times New Roman"/>
+                <w:b/>
+                <w:sz w:val="28"/>
+                <w:szCs w:val="28"/>
+              </w:rPr>
+              <w:t>Grand total</w:t>
+            </w:r>
+          </w:p>
+        </w:tc>
+        <w:tc>
+          <w:tcPr>
+            <w:tcW w:w="4788" w:type="dxa"/>
+          </w:tcPr>
+          <w:p>
+            <w:pPr>
+              <w:rPr>
+                <w:rFonts w:ascii="Times New Roman" w:hAnsi="Times New Roman" w:cs="Times New Roman"/>
+                <w:b/>
+                <w:sz w:val="28"/>
+                <w:szCs w:val="28"/>
+              </w:rPr>
+            </w:pPr>
+            <w:r>
+              <w:rPr>
+                <w:rFonts w:ascii="Times New Roman" w:hAnsi="Times New Roman" w:cs="Times New Roman"/>
+                <w:b/>
+                <w:sz w:val="28"/>
+                <w:szCs w:val="28"/>
+              </w:rPr>
+              <w:t xml:space="preserve">     </w:t>
+            </w:r>
+            <w:r>
+              <w:rPr>
+                <w:rFonts w:ascii="Times New Roman" w:hAnsi="Times New Roman" w:cs="Times New Roman"/>
+                <w:b/>
+                <w:sz w:val="28"/>
+                <w:szCs w:val="28"/>
+              </w:rPr>
+              <w:t>180,000 BDT</w:t>
+            </w:r>
+          </w:p>
+        </w:tc>
+      </w:tr>
+    </w:tbl>
+    <w:p>
+      <w:pPr>
+        <w:rPr>
+          <w:rFonts w:ascii="Times New Roman" w:hAnsi="Times New Roman" w:cs="Times New Roman"/>
+          <w:sz w:val="28"/>
+          <w:szCs w:val="28"/>
+        </w:rPr>
+      </w:pPr>
+    </w:p>
+    <w:p>
+      <w:pPr>
+        <w:rPr>
+          <w:rFonts w:ascii="Times New Roman" w:hAnsi="Times New Roman" w:cs="Times New Roman"/>
+          <w:sz w:val="28"/>
+          <w:szCs w:val="28"/>
+        </w:rPr>
+      </w:pPr>
+    </w:p>
+    <w:p>
+      <w:pPr>
+        <w:rPr>
+          <w:rFonts w:ascii="Times New Roman" w:hAnsi="Times New Roman" w:cs="Times New Roman"/>
+          <w:b/>
+          <w:sz w:val="28"/>
+          <w:szCs w:val="28"/>
+        </w:rPr>
+      </w:pPr>
+      <w:r>
+        <w:rPr>
+          <w:rFonts w:ascii="Times New Roman" w:hAnsi="Times New Roman" w:cs="Times New Roman"/>
+          <w:b/>
+          <w:sz w:val="28"/>
+          <w:szCs w:val="28"/>
+        </w:rPr>
+        <w:t>2.12 Conclusion</w:t>
+      </w:r>
+    </w:p>
+    <w:p>
+      <w:pPr>
+        <w:rPr>
+          <w:rFonts w:ascii="Times New Roman" w:hAnsi="Times New Roman" w:cs="Times New Roman"/>
+          <w:b/>
+          <w:sz w:val="28"/>
+          <w:szCs w:val="28"/>
+        </w:rPr>
+      </w:pPr>
+      <w:r>
+        <w:rPr>
+          <w:rFonts w:ascii="Times New Roman" w:hAnsi="Times New Roman" w:cs="Times New Roman"/>
+          <w:sz w:val="28"/>
+          <w:szCs w:val="28"/>
+        </w:rPr>
+        <w:t>This Software Requirement Specification Document has been developed based upon by the studying similar websites by the project manager. But since some features are new thus some unusual circumstances are expected but can be handled. This may derail the value</w:t>
+      </w:r>
       <w:bookmarkStart w:id="0" w:name="_GoBack"/>
       <w:bookmarkEnd w:id="0"/>
       <w:r>
@@ -1034,193 +1850,7 @@
           <w:sz w:val="28"/>
           <w:szCs w:val="28"/>
         </w:rPr>
-        <w:t xml:space="preserve"> Bandwidth Limitation:</w:t>
-      </w:r>
-      <w:r>
-        <w:rPr>
-          <w:rFonts w:ascii="Times New Roman" w:hAnsi="Times New Roman" w:cs="Times New Roman"/>
-          <w:sz w:val="28"/>
-          <w:szCs w:val="28"/>
-          <w:u w:val="single"/>
-        </w:rPr>
-        <w:t xml:space="preserve">  </w:t>
-      </w:r>
-      <w:r>
-        <w:rPr>
-          <w:rFonts w:ascii="Times New Roman" w:hAnsi="Times New Roman" w:cs="Times New Roman"/>
-          <w:sz w:val="28"/>
-          <w:szCs w:val="28"/>
-        </w:rPr>
-        <w:t>It may lose server connection for technical error</w:t>
-      </w:r>
-      <w:r>
-        <w:rPr>
-          <w:rFonts w:ascii="Times New Roman" w:hAnsi="Times New Roman" w:cs="Times New Roman"/>
-          <w:sz w:val="28"/>
-          <w:szCs w:val="28"/>
-        </w:rPr>
-        <w:t>.</w:t>
-      </w:r>
-    </w:p>
-    <w:p>
-      <w:pPr>
-        <w:rPr>
-          <w:rFonts w:ascii="Times New Roman" w:hAnsi="Times New Roman" w:cs="Times New Roman"/>
-          <w:sz w:val="28"/>
-          <w:szCs w:val="28"/>
-        </w:rPr>
-      </w:pPr>
-      <w:r>
-        <w:rPr>
-          <w:rFonts w:ascii="Times New Roman" w:hAnsi="Times New Roman" w:cs="Times New Roman"/>
-          <w:sz w:val="28"/>
-          <w:szCs w:val="28"/>
-        </w:rPr>
-        <w:t xml:space="preserve">         Databases</w:t>
-      </w:r>
-      <w:r>
-        <w:rPr>
-          <w:rFonts w:ascii="Times New Roman" w:hAnsi="Times New Roman" w:cs="Times New Roman"/>
-          <w:sz w:val="28"/>
-          <w:szCs w:val="28"/>
-        </w:rPr>
-        <w:t>:</w:t>
-      </w:r>
-      <w:r>
-        <w:rPr>
-          <w:rFonts w:ascii="Times New Roman" w:hAnsi="Times New Roman" w:cs="Times New Roman"/>
-          <w:sz w:val="28"/>
-          <w:szCs w:val="28"/>
-        </w:rPr>
-        <w:t xml:space="preserve"> Databases we are using </w:t>
-      </w:r>
-      <w:proofErr w:type="spellStart"/>
-      <w:r>
-        <w:rPr>
-          <w:rFonts w:ascii="Times New Roman" w:hAnsi="Times New Roman" w:cs="Times New Roman"/>
-          <w:sz w:val="28"/>
-          <w:szCs w:val="28"/>
-        </w:rPr>
-        <w:t>MySql</w:t>
-      </w:r>
-      <w:proofErr w:type="spellEnd"/>
-      <w:r>
-        <w:rPr>
-          <w:rFonts w:ascii="Times New Roman" w:hAnsi="Times New Roman" w:cs="Times New Roman"/>
-          <w:sz w:val="28"/>
-          <w:szCs w:val="28"/>
-        </w:rPr>
-        <w:t xml:space="preserve"> Database. User queries more than </w:t>
-      </w:r>
-      <w:r>
-        <w:rPr>
-          <w:rFonts w:ascii="Times New Roman" w:hAnsi="Times New Roman" w:cs="Times New Roman"/>
-          <w:sz w:val="28"/>
-          <w:szCs w:val="28"/>
-        </w:rPr>
-        <w:t xml:space="preserve">    </w:t>
-      </w:r>
-    </w:p>
-    <w:p>
-      <w:pPr>
-        <w:rPr>
-          <w:rFonts w:ascii="Times New Roman" w:hAnsi="Times New Roman" w:cs="Times New Roman"/>
-          <w:sz w:val="28"/>
-          <w:szCs w:val="28"/>
-        </w:rPr>
-      </w:pPr>
-      <w:r>
-        <w:rPr>
-          <w:rFonts w:ascii="Times New Roman" w:hAnsi="Times New Roman" w:cs="Times New Roman"/>
-          <w:sz w:val="28"/>
-          <w:szCs w:val="28"/>
-        </w:rPr>
-        <w:t xml:space="preserve">         Server’s</w:t>
-      </w:r>
-      <w:r>
-        <w:rPr>
-          <w:rFonts w:ascii="Times New Roman" w:hAnsi="Times New Roman" w:cs="Times New Roman"/>
-          <w:sz w:val="28"/>
-          <w:szCs w:val="28"/>
-        </w:rPr>
-        <w:t xml:space="preserve"> limitations we need to check datab</w:t>
-      </w:r>
-      <w:r>
-        <w:rPr>
-          <w:rFonts w:ascii="Times New Roman" w:hAnsi="Times New Roman" w:cs="Times New Roman"/>
-          <w:sz w:val="28"/>
-          <w:szCs w:val="28"/>
-        </w:rPr>
-        <w:t xml:space="preserve">ases and refresh table data. </w:t>
-      </w:r>
-    </w:p>
-    <w:p>
-      <w:pPr>
-        <w:rPr>
-          <w:rFonts w:ascii="Times New Roman" w:hAnsi="Times New Roman" w:cs="Times New Roman"/>
-          <w:sz w:val="28"/>
-          <w:szCs w:val="28"/>
-        </w:rPr>
-      </w:pPr>
-      <w:r>
-        <w:rPr>
-          <w:rFonts w:ascii="Times New Roman" w:hAnsi="Times New Roman" w:cs="Times New Roman"/>
-          <w:sz w:val="28"/>
-          <w:szCs w:val="28"/>
-        </w:rPr>
-        <w:t xml:space="preserve">         Parallel Operations: </w:t>
-      </w:r>
-      <w:r>
-        <w:rPr>
-          <w:rFonts w:ascii="Times New Roman" w:hAnsi="Times New Roman" w:cs="Times New Roman"/>
-          <w:sz w:val="28"/>
-          <w:szCs w:val="28"/>
-        </w:rPr>
-        <w:t xml:space="preserve">Parallel use of other Internet application with </w:t>
-      </w:r>
-      <w:proofErr w:type="gramStart"/>
-      <w:r>
-        <w:rPr>
-          <w:rFonts w:ascii="Times New Roman" w:hAnsi="Times New Roman" w:cs="Times New Roman"/>
-          <w:sz w:val="28"/>
-          <w:szCs w:val="28"/>
-        </w:rPr>
-        <w:t xml:space="preserve">this </w:t>
-      </w:r>
-      <w:r>
-        <w:rPr>
-          <w:rFonts w:ascii="Times New Roman" w:hAnsi="Times New Roman" w:cs="Times New Roman"/>
-          <w:sz w:val="28"/>
-          <w:szCs w:val="28"/>
-        </w:rPr>
-        <w:t xml:space="preserve"> software</w:t>
-      </w:r>
-      <w:proofErr w:type="gramEnd"/>
-      <w:r>
-        <w:rPr>
-          <w:rFonts w:ascii="Times New Roman" w:hAnsi="Times New Roman" w:cs="Times New Roman"/>
-          <w:sz w:val="28"/>
-          <w:szCs w:val="28"/>
-        </w:rPr>
-        <w:t xml:space="preserve">                          </w:t>
-      </w:r>
-    </w:p>
-    <w:p>
-      <w:pPr>
-        <w:rPr>
-          <w:rFonts w:ascii="Times New Roman" w:hAnsi="Times New Roman" w:cs="Times New Roman"/>
-          <w:b/>
-          <w:sz w:val="28"/>
-          <w:szCs w:val="28"/>
-        </w:rPr>
-      </w:pPr>
-      <w:r>
-        <w:rPr>
-          <w:rFonts w:ascii="Times New Roman" w:hAnsi="Times New Roman" w:cs="Times New Roman"/>
-          <w:sz w:val="28"/>
-          <w:szCs w:val="28"/>
-        </w:rPr>
-        <w:t xml:space="preserve">           </w:t>
+        <w:t>s and time frame mention in this document to an extent.</w:t>
       </w:r>
     </w:p>
     <w:sectPr>
@@ -1349,6 +1979,119 @@
     </w:lvl>
   </w:abstractNum>
   <w:abstractNum w:abstractNumId="1">
+    <w:nsid w:val="216D7871"/>
+    <w:multiLevelType w:val="hybridMultilevel"/>
+    <w:tmpl w:val="C832A690"/>
+    <w:lvl w:ilvl="0" w:tplc="04090001">
+      <w:start w:val="1"/>
+      <w:numFmt w:val="bullet"/>
+      <w:lvlText w:val=""/>
+      <w:lvlJc w:val="left"/>
+      <w:pPr>
+        <w:ind w:left="1350" w:hanging="360"/>
+      </w:pPr>
+      <w:rPr>
+        <w:rFonts w:ascii="Symbol" w:hAnsi="Symbol" w:hint="default"/>
+      </w:rPr>
+    </w:lvl>
+    <w:lvl w:ilvl="1" w:tplc="04090003" w:tentative="1">
+      <w:start w:val="1"/>
+      <w:numFmt w:val="bullet"/>
+      <w:lvlText w:val="o"/>
+      <w:lvlJc w:val="left"/>
+      <w:pPr>
+        <w:ind w:left="2070" w:hanging="360"/>
+      </w:pPr>
+      <w:rPr>
+        <w:rFonts w:ascii="Courier New" w:hAnsi="Courier New" w:cs="Courier New" w:hint="default"/>
+      </w:rPr>
+    </w:lvl>
+    <w:lvl w:ilvl="2" w:tplc="04090005" w:tentative="1">
+      <w:start w:val="1"/>
+      <w:numFmt w:val="bullet"/>
+      <w:lvlText w:val=""/>
+      <w:lvlJc w:val="left"/>
+      <w:pPr>
+        <w:ind w:left="2790" w:hanging="360"/>
+      </w:pPr>
+      <w:rPr>
+        <w:rFonts w:ascii="Wingdings" w:hAnsi="Wingdings" w:hint="default"/>
+      </w:rPr>
+    </w:lvl>
+    <w:lvl w:ilvl="3" w:tplc="04090001" w:tentative="1">
+      <w:start w:val="1"/>
+      <w:numFmt w:val="bullet"/>
+      <w:lvlText w:val=""/>
+      <w:lvlJc w:val="left"/>
+      <w:pPr>
+        <w:ind w:left="3510" w:hanging="360"/>
+      </w:pPr>
+      <w:rPr>
+        <w:rFonts w:ascii="Symbol" w:hAnsi="Symbol" w:hint="default"/>
+      </w:rPr>
+    </w:lvl>
+    <w:lvl w:ilvl="4" w:tplc="04090003" w:tentative="1">
+      <w:start w:val="1"/>
+      <w:numFmt w:val="bullet"/>
+      <w:lvlText w:val="o"/>
+      <w:lvlJc w:val="left"/>
+      <w:pPr>
+        <w:ind w:left="4230" w:hanging="360"/>
+      </w:pPr>
+      <w:rPr>
+        <w:rFonts w:ascii="Courier New" w:hAnsi="Courier New" w:cs="Courier New" w:hint="default"/>
+      </w:rPr>
+    </w:lvl>
+    <w:lvl w:ilvl="5" w:tplc="04090005" w:tentative="1">
+      <w:start w:val="1"/>
+      <w:numFmt w:val="bullet"/>
+      <w:lvlText w:val=""/>
+      <w:lvlJc w:val="left"/>
+      <w:pPr>
+        <w:ind w:left="4950" w:hanging="360"/>
+      </w:pPr>
+      <w:rPr>
+        <w:rFonts w:ascii="Wingdings" w:hAnsi="Wingdings" w:hint="default"/>
+      </w:rPr>
+    </w:lvl>
+    <w:lvl w:ilvl="6" w:tplc="04090001" w:tentative="1">
+      <w:start w:val="1"/>
+      <w:numFmt w:val="bullet"/>
+      <w:lvlText w:val=""/>
+      <w:lvlJc w:val="left"/>
+      <w:pPr>
+        <w:ind w:left="5670" w:hanging="360"/>
+      </w:pPr>
+      <w:rPr>
+        <w:rFonts w:ascii="Symbol" w:hAnsi="Symbol" w:hint="default"/>
+      </w:rPr>
+    </w:lvl>
+    <w:lvl w:ilvl="7" w:tplc="04090003" w:tentative="1">
+      <w:start w:val="1"/>
+      <w:numFmt w:val="bullet"/>
+      <w:lvlText w:val="o"/>
+      <w:lvlJc w:val="left"/>
+      <w:pPr>
+        <w:ind w:left="6390" w:hanging="360"/>
+      </w:pPr>
+      <w:rPr>
+        <w:rFonts w:ascii="Courier New" w:hAnsi="Courier New" w:cs="Courier New" w:hint="default"/>
+      </w:rPr>
+    </w:lvl>
+    <w:lvl w:ilvl="8" w:tplc="04090005" w:tentative="1">
+      <w:start w:val="1"/>
+      <w:numFmt w:val="bullet"/>
+      <w:lvlText w:val=""/>
+      <w:lvlJc w:val="left"/>
+      <w:pPr>
+        <w:ind w:left="7110" w:hanging="360"/>
+      </w:pPr>
+      <w:rPr>
+        <w:rFonts w:ascii="Wingdings" w:hAnsi="Wingdings" w:hint="default"/>
+      </w:rPr>
+    </w:lvl>
+  </w:abstractNum>
+  <w:abstractNum w:abstractNumId="2">
     <w:nsid w:val="28DF1B5A"/>
     <w:multiLevelType w:val="hybridMultilevel"/>
     <w:tmpl w:val="284413FE"/>
@@ -1461,7 +2204,7 @@
       </w:rPr>
     </w:lvl>
   </w:abstractNum>
-  <w:abstractNum w:abstractNumId="2">
+  <w:abstractNum w:abstractNumId="3">
     <w:nsid w:val="4E82077A"/>
     <w:multiLevelType w:val="hybridMultilevel"/>
     <w:tmpl w:val="091A7E0C"/>
@@ -1574,7 +2317,7 @@
       </w:rPr>
     </w:lvl>
   </w:abstractNum>
-  <w:abstractNum w:abstractNumId="3">
+  <w:abstractNum w:abstractNumId="4">
     <w:nsid w:val="51F55E58"/>
     <w:multiLevelType w:val="hybridMultilevel"/>
     <w:tmpl w:val="5D3A0608"/>
@@ -1691,12 +2434,15 @@
     <w:abstractNumId w:val="0"/>
   </w:num>
   <w:num w:numId="2">
+    <w:abstractNumId w:val="4"/>
+  </w:num>
+  <w:num w:numId="3">
     <w:abstractNumId w:val="3"/>
   </w:num>
-  <w:num w:numId="3">
+  <w:num w:numId="4">
     <w:abstractNumId w:val="2"/>
   </w:num>
-  <w:num w:numId="4">
+  <w:num w:numId="5">
     <w:abstractNumId w:val="1"/>
   </w:num>
 </w:numbering>
@@ -1900,6 +2646,32 @@
       <w:contextualSpacing/>
     </w:pPr>
   </w:style>
+  <w:style w:type="table" w:styleId="TableGrid">
+    <w:name w:val="Table Grid"/>
+    <w:basedOn w:val="TableNormal"/>
+    <w:uiPriority w:val="59"/>
+    <w:rsid w:val="00D75AD2"/>
+    <w:pPr>
+      <w:spacing w:after="0" w:line="240" w:lineRule="auto"/>
+    </w:pPr>
+    <w:tblPr>
+      <w:tblInd w:w="0" w:type="dxa"/>
+      <w:tblBorders>
+        <w:top w:val="single" w:sz="4" w:space="0" w:color="auto"/>
+        <w:left w:val="single" w:sz="4" w:space="0" w:color="auto"/>
+        <w:bottom w:val="single" w:sz="4" w:space="0" w:color="auto"/>
+        <w:right w:val="single" w:sz="4" w:space="0" w:color="auto"/>
+        <w:insideH w:val="single" w:sz="4" w:space="0" w:color="auto"/>
+        <w:insideV w:val="single" w:sz="4" w:space="0" w:color="auto"/>
+      </w:tblBorders>
+      <w:tblCellMar>
+        <w:top w:w="0" w:type="dxa"/>
+        <w:left w:w="108" w:type="dxa"/>
+        <w:bottom w:w="0" w:type="dxa"/>
+        <w:right w:w="108" w:type="dxa"/>
+      </w:tblCellMar>
+    </w:tblPr>
+  </w:style>
 </w:styles>
 </file>
 
@@ -2100,6 +2872,32 @@
       <w:ind w:left="720"/>
       <w:contextualSpacing/>
     </w:pPr>
+  </w:style>
+  <w:style w:type="table" w:styleId="TableGrid">
+    <w:name w:val="Table Grid"/>
+    <w:basedOn w:val="TableNormal"/>
+    <w:uiPriority w:val="59"/>
+    <w:rsid w:val="00D75AD2"/>
+    <w:pPr>
+      <w:spacing w:after="0" w:line="240" w:lineRule="auto"/>
+    </w:pPr>
+    <w:tblPr>
+      <w:tblInd w:w="0" w:type="dxa"/>
+      <w:tblBorders>
+        <w:top w:val="single" w:sz="4" w:space="0" w:color="auto"/>
+        <w:left w:val="single" w:sz="4" w:space="0" w:color="auto"/>
+        <w:bottom w:val="single" w:sz="4" w:space="0" w:color="auto"/>
+        <w:right w:val="single" w:sz="4" w:space="0" w:color="auto"/>
+        <w:insideH w:val="single" w:sz="4" w:space="0" w:color="auto"/>
+        <w:insideV w:val="single" w:sz="4" w:space="0" w:color="auto"/>
+      </w:tblBorders>
+      <w:tblCellMar>
+        <w:top w:w="0" w:type="dxa"/>
+        <w:left w:w="108" w:type="dxa"/>
+        <w:bottom w:w="0" w:type="dxa"/>
+        <w:right w:w="108" w:type="dxa"/>
+      </w:tblCellMar>
+    </w:tblPr>
   </w:style>
 </w:styles>
 </file>
